--- a/Complete Global Context Document.docx
+++ b/Complete Global Context Document.docx
@@ -40801,6 +40801,76 @@
       <w:proofErr w:type="spellEnd"/>
       <w:r>
         <w:t>+ render+ neon.</w:t>
+      </w:r>
+    </w:p>
+    <w:p/>
+    <w:p>
+      <w:r>
+        <w:lastRenderedPageBreak/>
+        <w:t>app/(customer)/checkout/</w:t>
+      </w:r>
+      <w:proofErr w:type="spellStart"/>
+      <w:r>
+        <w:t>paypal</w:t>
+      </w:r>
+      <w:proofErr w:type="spellEnd"/>
+      <w:r>
+        <w:t>-return/</w:t>
+      </w:r>
+      <w:proofErr w:type="spellStart"/>
+      <w:r>
+        <w:t>page.tsx</w:t>
+      </w:r>
+      <w:proofErr w:type="spellEnd"/>
+      <w:r>
+        <w:t xml:space="preserve"> this file have been created to solve a payment related issues!</w:t>
+      </w:r>
+      <w:r>
+        <w:br/>
+      </w:r>
+      <w:r>
+        <w:t>app/</w:t>
+      </w:r>
+      <w:proofErr w:type="spellStart"/>
+      <w:r>
+        <w:t>api</w:t>
+      </w:r>
+      <w:proofErr w:type="spellEnd"/>
+      <w:r>
+        <w:t>/payments/</w:t>
+      </w:r>
+      <w:proofErr w:type="spellStart"/>
+      <w:r>
+        <w:t>paypal</w:t>
+      </w:r>
+      <w:proofErr w:type="spellEnd"/>
+      <w:r>
+        <w:t>/webhook/</w:t>
+      </w:r>
+      <w:proofErr w:type="spellStart"/>
+      <w:r>
+        <w:t>route.ts</w:t>
+      </w:r>
+      <w:r>
+        <w:t>mthis</w:t>
+      </w:r>
+      <w:proofErr w:type="spellEnd"/>
+      <w:r>
+        <w:t xml:space="preserve">, </w:t>
+      </w:r>
+      <w:proofErr w:type="gramStart"/>
+      <w:r>
+        <w:t>C:\project\restaurant-os\scripts\cleanup-pending-orders.js</w:t>
+      </w:r>
+      <w:r>
+        <w:t xml:space="preserve">  file</w:t>
+      </w:r>
+      <w:proofErr w:type="gramEnd"/>
+      <w:r>
+        <w:t xml:space="preserve"> have created now.</w:t>
+      </w:r>
+      <w:r>
+        <w:br/>
       </w:r>
     </w:p>
     <w:sectPr>
@@ -65699,6 +65769,7 @@
   <w:num w:numId="170" w16cid:durableId="999770094">
     <w:abstractNumId w:val="131"/>
   </w:num>
+  <w:numIdMacAtCleanup w:val="170"/>
 </w:numbering>
 </file>
 
@@ -66191,7 +66262,6 @@
   <w:style w:type="character" w:default="1" w:styleId="DefaultParagraphFont">
     <w:name w:val="Default Paragraph Font"/>
     <w:uiPriority w:val="1"/>
-    <w:semiHidden/>
     <w:unhideWhenUsed/>
   </w:style>
   <w:style w:type="table" w:default="1" w:styleId="TableNormal">

--- a/Complete Global Context Document.docx
+++ b/Complete Global Context Document.docx
@@ -40872,7 +40872,122 @@
       <w:r>
         <w:br/>
       </w:r>
-    </w:p>
+      <w:r>
+        <w:t>app/</w:t>
+      </w:r>
+      <w:proofErr w:type="spellStart"/>
+      <w:r>
+        <w:t>api</w:t>
+      </w:r>
+      <w:proofErr w:type="spellEnd"/>
+      <w:r>
+        <w:t>/notifications/test/</w:t>
+      </w:r>
+      <w:proofErr w:type="spellStart"/>
+      <w:r>
+        <w:t>route.ts</w:t>
+      </w:r>
+      <w:proofErr w:type="spellEnd"/>
+      <w:r>
+        <w:t xml:space="preserve"> HAVE CREATED. </w:t>
+      </w:r>
+      <w:r>
+        <w:br/>
+      </w:r>
+    </w:p>
+    <w:p/>
+    <w:p>
+      <w:proofErr w:type="spellStart"/>
+      <w:r>
+        <w:t>src</w:t>
+      </w:r>
+      <w:proofErr w:type="spellEnd"/>
+      <w:r>
+        <w:t>/app/(customer)/</w:t>
+      </w:r>
+      <w:proofErr w:type="spellStart"/>
+      <w:r>
+        <w:t>layout.tsx</w:t>
+      </w:r>
+      <w:proofErr w:type="spellEnd"/>
+      <w:r>
+        <w:t xml:space="preserve">, </w:t>
+      </w:r>
+      <w:proofErr w:type="spellStart"/>
+      <w:r>
+        <w:t>src</w:t>
+      </w:r>
+      <w:proofErr w:type="spellEnd"/>
+      <w:r>
+        <w:t>/app/(customer)/menu/</w:t>
+      </w:r>
+      <w:proofErr w:type="spellStart"/>
+      <w:r>
+        <w:t>layout.tsx</w:t>
+      </w:r>
+      <w:proofErr w:type="spellEnd"/>
+      <w:r>
+        <w:t xml:space="preserve">, </w:t>
+      </w:r>
+      <w:r>
+        <w:t>app/(customer)/booking/</w:t>
+      </w:r>
+      <w:proofErr w:type="spellStart"/>
+      <w:r>
+        <w:t>layout.tsx</w:t>
+      </w:r>
+      <w:proofErr w:type="spellEnd"/>
+      <w:r>
+        <w:t xml:space="preserve">, </w:t>
+      </w:r>
+      <w:proofErr w:type="spellStart"/>
+      <w:r>
+        <w:t>src</w:t>
+      </w:r>
+      <w:proofErr w:type="spellEnd"/>
+      <w:r>
+        <w:t>/app/</w:t>
+      </w:r>
+      <w:proofErr w:type="spellStart"/>
+      <w:r>
+        <w:t>sitemap.ts</w:t>
+      </w:r>
+      <w:proofErr w:type="spellEnd"/>
+      <w:r>
+        <w:t xml:space="preserve">, </w:t>
+      </w:r>
+      <w:r>
+        <w:t>public/robots.txt</w:t>
+      </w:r>
+      <w:r>
+        <w:t xml:space="preserve">, </w:t>
+      </w:r>
+      <w:proofErr w:type="spellStart"/>
+      <w:r>
+        <w:t>src</w:t>
+      </w:r>
+      <w:proofErr w:type="spellEnd"/>
+      <w:r>
+        <w:t>/components/layouts/</w:t>
+      </w:r>
+      <w:proofErr w:type="spellStart"/>
+      <w:r>
+        <w:t>CustomerLayoutWrapper.tsx</w:t>
+      </w:r>
+      <w:proofErr w:type="spellEnd"/>
+      <w:r>
+        <w:t xml:space="preserve">, these files are created or </w:t>
+      </w:r>
+      <w:proofErr w:type="gramStart"/>
+      <w:r>
+        <w:t>modified ,</w:t>
+      </w:r>
+      <w:proofErr w:type="gramEnd"/>
+      <w:r>
+        <w:t xml:space="preserve"> </w:t>
+      </w:r>
+    </w:p>
+    <w:p/>
     <w:sectPr>
       <w:pgSz w:w="12240" w:h="15840"/>
       <w:pgMar w:top="1440" w:right="1440" w:bottom="1440" w:left="1440" w:header="720" w:footer="720" w:gutter="0"/>

--- a/Complete Global Context Document.docx
+++ b/Complete Global Context Document.docx
@@ -229,7 +229,7 @@
     <w:p>
       <w:r>
         <w:pict w14:anchorId="6F5C8C09">
-          <v:rect id="_x0000_i1025" style="width:0;height:1.5pt" o:hralign="center" o:hrstd="t" o:hr="t" fillcolor="#a0a0a0" stroked="f"/>
+          <v:rect id="_x0000_i1201" style="width:0;height:1.5pt" o:hralign="center" o:hrstd="t" o:hr="t" fillcolor="#a0a0a0" stroked="f"/>
         </w:pict>
       </w:r>
     </w:p>
@@ -710,7 +710,7 @@
     <w:p>
       <w:r>
         <w:pict w14:anchorId="4C752D9B">
-          <v:rect id="_x0000_i1026" style="width:0;height:1.5pt" o:hralign="center" o:hrstd="t" o:hr="t" fillcolor="#a0a0a0" stroked="f"/>
+          <v:rect id="_x0000_i1202" style="width:0;height:1.5pt" o:hralign="center" o:hrstd="t" o:hr="t" fillcolor="#a0a0a0" stroked="f"/>
         </w:pict>
       </w:r>
     </w:p>
@@ -1131,7 +1131,7 @@
     <w:p>
       <w:r>
         <w:pict w14:anchorId="4663625C">
-          <v:rect id="_x0000_i1027" style="width:0;height:1.5pt" o:hralign="center" o:hrstd="t" o:hr="t" fillcolor="#a0a0a0" stroked="f"/>
+          <v:rect id="_x0000_i1203" style="width:0;height:1.5pt" o:hralign="center" o:hrstd="t" o:hr="t" fillcolor="#a0a0a0" stroked="f"/>
         </w:pict>
       </w:r>
     </w:p>
@@ -1418,7 +1418,7 @@
     <w:p>
       <w:r>
         <w:pict w14:anchorId="6DC12F19">
-          <v:rect id="_x0000_i1028" style="width:0;height:1.5pt" o:hralign="center" o:hrstd="t" o:hr="t" fillcolor="#a0a0a0" stroked="f"/>
+          <v:rect id="_x0000_i1204" style="width:0;height:1.5pt" o:hralign="center" o:hrstd="t" o:hr="t" fillcolor="#a0a0a0" stroked="f"/>
         </w:pict>
       </w:r>
     </w:p>
@@ -1752,7 +1752,7 @@
       <w:r>
         <w:lastRenderedPageBreak/>
         <w:pict w14:anchorId="2738BD75">
-          <v:rect id="_x0000_i1029" style="width:0;height:1.5pt" o:hralign="center" o:hrstd="t" o:hr="t" fillcolor="#a0a0a0" stroked="f"/>
+          <v:rect id="_x0000_i1205" style="width:0;height:1.5pt" o:hralign="center" o:hrstd="t" o:hr="t" fillcolor="#a0a0a0" stroked="f"/>
         </w:pict>
       </w:r>
     </w:p>
@@ -2113,7 +2113,7 @@
       <w:r>
         <w:lastRenderedPageBreak/>
         <w:pict w14:anchorId="46C8F038">
-          <v:rect id="_x0000_i1030" style="width:0;height:1.5pt" o:hralign="center" o:hrstd="t" o:hr="t" fillcolor="#a0a0a0" stroked="f"/>
+          <v:rect id="_x0000_i1206" style="width:0;height:1.5pt" o:hralign="center" o:hrstd="t" o:hr="t" fillcolor="#a0a0a0" stroked="f"/>
         </w:pict>
       </w:r>
     </w:p>
@@ -2479,7 +2479,7 @@
     <w:p>
       <w:r>
         <w:pict w14:anchorId="25B46F75">
-          <v:rect id="_x0000_i1031" style="width:0;height:1.5pt" o:hralign="center" o:hrstd="t" o:hr="t" fillcolor="#a0a0a0" stroked="f"/>
+          <v:rect id="_x0000_i1207" style="width:0;height:1.5pt" o:hralign="center" o:hrstd="t" o:hr="t" fillcolor="#a0a0a0" stroked="f"/>
         </w:pict>
       </w:r>
     </w:p>
@@ -2893,7 +2893,7 @@
     <w:p>
       <w:r>
         <w:pict w14:anchorId="1624B08D">
-          <v:rect id="_x0000_i1032" style="width:0;height:1.5pt" o:hralign="center" o:hrstd="t" o:hr="t" fillcolor="#a0a0a0" stroked="f"/>
+          <v:rect id="_x0000_i1208" style="width:0;height:1.5pt" o:hralign="center" o:hrstd="t" o:hr="t" fillcolor="#a0a0a0" stroked="f"/>
         </w:pict>
       </w:r>
     </w:p>
@@ -2974,7 +2974,7 @@
     <w:p>
       <w:r>
         <w:pict w14:anchorId="1895CAEC">
-          <v:rect id="_x0000_i1033" style="width:0;height:1.5pt" o:hralign="center" o:hrstd="t" o:hr="t" fillcolor="#a0a0a0" stroked="f"/>
+          <v:rect id="_x0000_i1209" style="width:0;height:1.5pt" o:hralign="center" o:hrstd="t" o:hr="t" fillcolor="#a0a0a0" stroked="f"/>
         </w:pict>
       </w:r>
     </w:p>
@@ -3490,7 +3490,7 @@
     <w:p>
       <w:r>
         <w:pict w14:anchorId="45966DF7">
-          <v:rect id="_x0000_i1034" style="width:0;height:1.5pt" o:hralign="center" o:hrstd="t" o:hr="t" fillcolor="#a0a0a0" stroked="f"/>
+          <v:rect id="_x0000_i1210" style="width:0;height:1.5pt" o:hralign="center" o:hrstd="t" o:hr="t" fillcolor="#a0a0a0" stroked="f"/>
         </w:pict>
       </w:r>
     </w:p>
@@ -3855,7 +3855,7 @@
     <w:p>
       <w:r>
         <w:pict w14:anchorId="37057958">
-          <v:rect id="_x0000_i1035" style="width:0;height:1.5pt" o:hralign="center" o:hrstd="t" o:hr="t" fillcolor="#a0a0a0" stroked="f"/>
+          <v:rect id="_x0000_i1211" style="width:0;height:1.5pt" o:hralign="center" o:hrstd="t" o:hr="t" fillcolor="#a0a0a0" stroked="f"/>
         </w:pict>
       </w:r>
     </w:p>
@@ -4198,7 +4198,7 @@
     <w:p>
       <w:r>
         <w:pict w14:anchorId="680CEBEC">
-          <v:rect id="_x0000_i1036" style="width:0;height:1.5pt" o:hralign="center" o:hrstd="t" o:hr="t" fillcolor="#a0a0a0" stroked="f"/>
+          <v:rect id="_x0000_i1212" style="width:0;height:1.5pt" o:hralign="center" o:hrstd="t" o:hr="t" fillcolor="#a0a0a0" stroked="f"/>
         </w:pict>
       </w:r>
     </w:p>
@@ -4772,7 +4772,7 @@
     <w:p>
       <w:r>
         <w:pict w14:anchorId="52C3BD76">
-          <v:rect id="_x0000_i1037" style="width:0;height:1.5pt" o:hralign="center" o:hrstd="t" o:hr="t" fillcolor="#a0a0a0" stroked="f"/>
+          <v:rect id="_x0000_i1213" style="width:0;height:1.5pt" o:hralign="center" o:hrstd="t" o:hr="t" fillcolor="#a0a0a0" stroked="f"/>
         </w:pict>
       </w:r>
     </w:p>
@@ -5050,7 +5050,7 @@
     <w:p>
       <w:r>
         <w:pict w14:anchorId="3A4833F4">
-          <v:rect id="_x0000_i1038" style="width:0;height:1.5pt" o:hralign="center" o:hrstd="t" o:hr="t" fillcolor="#a0a0a0" stroked="f"/>
+          <v:rect id="_x0000_i1214" style="width:0;height:1.5pt" o:hralign="center" o:hrstd="t" o:hr="t" fillcolor="#a0a0a0" stroked="f"/>
         </w:pict>
       </w:r>
     </w:p>
@@ -5273,7 +5273,7 @@
     <w:p>
       <w:r>
         <w:pict w14:anchorId="7EFDFA8B">
-          <v:rect id="_x0000_i1039" style="width:0;height:1.5pt" o:hralign="center" o:hrstd="t" o:hr="t" fillcolor="#a0a0a0" stroked="f"/>
+          <v:rect id="_x0000_i1215" style="width:0;height:1.5pt" o:hralign="center" o:hrstd="t" o:hr="t" fillcolor="#a0a0a0" stroked="f"/>
         </w:pict>
       </w:r>
     </w:p>
@@ -5463,7 +5463,7 @@
     <w:p>
       <w:r>
         <w:pict w14:anchorId="70819DB4">
-          <v:rect id="_x0000_i1040" style="width:0;height:1.5pt" o:hralign="center" o:hrstd="t" o:hr="t" fillcolor="#a0a0a0" stroked="f"/>
+          <v:rect id="_x0000_i1216" style="width:0;height:1.5pt" o:hralign="center" o:hrstd="t" o:hr="t" fillcolor="#a0a0a0" stroked="f"/>
         </w:pict>
       </w:r>
     </w:p>
@@ -5909,7 +5909,7 @@
     <w:p>
       <w:r>
         <w:pict w14:anchorId="378C024B">
-          <v:rect id="_x0000_i1041" style="width:0;height:1.5pt" o:hralign="center" o:hrstd="t" o:hr="t" fillcolor="#a0a0a0" stroked="f"/>
+          <v:rect id="_x0000_i1217" style="width:0;height:1.5pt" o:hralign="center" o:hrstd="t" o:hr="t" fillcolor="#a0a0a0" stroked="f"/>
         </w:pict>
       </w:r>
     </w:p>
@@ -6492,7 +6492,7 @@
     <w:p>
       <w:r>
         <w:pict w14:anchorId="1140D37C">
-          <v:rect id="_x0000_i1042" style="width:0;height:1.5pt" o:hralign="center" o:hrstd="t" o:hr="t" fillcolor="#a0a0a0" stroked="f"/>
+          <v:rect id="_x0000_i1218" style="width:0;height:1.5pt" o:hralign="center" o:hrstd="t" o:hr="t" fillcolor="#a0a0a0" stroked="f"/>
         </w:pict>
       </w:r>
     </w:p>
@@ -6658,7 +6658,7 @@
     <w:p>
       <w:r>
         <w:pict w14:anchorId="7EFE0686">
-          <v:rect id="_x0000_i1043" style="width:0;height:1.5pt" o:hralign="center" o:hrstd="t" o:hr="t" fillcolor="#a0a0a0" stroked="f"/>
+          <v:rect id="_x0000_i1219" style="width:0;height:1.5pt" o:hralign="center" o:hrstd="t" o:hr="t" fillcolor="#a0a0a0" stroked="f"/>
         </w:pict>
       </w:r>
     </w:p>
@@ -6821,7 +6821,7 @@
     <w:p>
       <w:r>
         <w:pict w14:anchorId="724D31A5">
-          <v:rect id="_x0000_i1044" style="width:0;height:1.5pt" o:hralign="center" o:hrstd="t" o:hr="t" fillcolor="#a0a0a0" stroked="f"/>
+          <v:rect id="_x0000_i1220" style="width:0;height:1.5pt" o:hralign="center" o:hrstd="t" o:hr="t" fillcolor="#a0a0a0" stroked="f"/>
         </w:pict>
       </w:r>
     </w:p>
@@ -6984,7 +6984,7 @@
       <w:r>
         <w:lastRenderedPageBreak/>
         <w:pict w14:anchorId="16768799">
-          <v:rect id="_x0000_i1045" style="width:0;height:1.5pt" o:hralign="center" o:hrstd="t" o:hr="t" fillcolor="#a0a0a0" stroked="f"/>
+          <v:rect id="_x0000_i1221" style="width:0;height:1.5pt" o:hralign="center" o:hrstd="t" o:hr="t" fillcolor="#a0a0a0" stroked="f"/>
         </w:pict>
       </w:r>
     </w:p>
@@ -7332,7 +7332,7 @@
     <w:p>
       <w:r>
         <w:pict w14:anchorId="5C3CA769">
-          <v:rect id="_x0000_i1046" style="width:0;height:1.5pt" o:hralign="center" o:hrstd="t" o:hr="t" fillcolor="#a0a0a0" stroked="f"/>
+          <v:rect id="_x0000_i1222" style="width:0;height:1.5pt" o:hralign="center" o:hrstd="t" o:hr="t" fillcolor="#a0a0a0" stroked="f"/>
         </w:pict>
       </w:r>
     </w:p>
@@ -7483,7 +7483,7 @@
     <w:p>
       <w:r>
         <w:pict w14:anchorId="1DEF5524">
-          <v:rect id="_x0000_i1047" style="width:0;height:1.5pt" o:hralign="center" o:hrstd="t" o:hr="t" fillcolor="#a0a0a0" stroked="f"/>
+          <v:rect id="_x0000_i1223" style="width:0;height:1.5pt" o:hralign="center" o:hrstd="t" o:hr="t" fillcolor="#a0a0a0" stroked="f"/>
         </w:pict>
       </w:r>
     </w:p>
@@ -7679,7 +7679,7 @@
     <w:p>
       <w:r>
         <w:pict w14:anchorId="01A2126F">
-          <v:rect id="_x0000_i1048" style="width:0;height:1.5pt" o:hralign="center" o:hrstd="t" o:hr="t" fillcolor="#a0a0a0" stroked="f"/>
+          <v:rect id="_x0000_i1224" style="width:0;height:1.5pt" o:hralign="center" o:hrstd="t" o:hr="t" fillcolor="#a0a0a0" stroked="f"/>
         </w:pict>
       </w:r>
     </w:p>
@@ -9066,7 +9066,7 @@
     <w:p>
       <w:r>
         <w:pict w14:anchorId="41A9E352">
-          <v:rect id="_x0000_i1049" style="width:0;height:1.5pt" o:hralign="center" o:hrstd="t" o:hr="t" fillcolor="#a0a0a0" stroked="f"/>
+          <v:rect id="_x0000_i1225" style="width:0;height:1.5pt" o:hralign="center" o:hrstd="t" o:hr="t" fillcolor="#a0a0a0" stroked="f"/>
         </w:pict>
       </w:r>
     </w:p>
@@ -14019,7 +14019,7 @@
     <w:p>
       <w:r>
         <w:pict w14:anchorId="2D82A712">
-          <v:rect id="_x0000_i1050" style="width:0;height:1.5pt" o:hralign="center" o:hrstd="t" o:hr="t" fillcolor="#a0a0a0" stroked="f"/>
+          <v:rect id="_x0000_i1226" style="width:0;height:1.5pt" o:hralign="center" o:hrstd="t" o:hr="t" fillcolor="#a0a0a0" stroked="f"/>
         </w:pict>
       </w:r>
     </w:p>
@@ -16671,7 +16671,7 @@
     <w:p>
       <w:r>
         <w:pict w14:anchorId="08501A29">
-          <v:rect id="_x0000_i1051" style="width:0;height:1.5pt" o:hralign="center" o:hrstd="t" o:hr="t" fillcolor="#a0a0a0" stroked="f"/>
+          <v:rect id="_x0000_i1227" style="width:0;height:1.5pt" o:hralign="center" o:hrstd="t" o:hr="t" fillcolor="#a0a0a0" stroked="f"/>
         </w:pict>
       </w:r>
     </w:p>
@@ -23261,7 +23261,7 @@
     <w:p>
       <w:r>
         <w:pict w14:anchorId="0408485A">
-          <v:rect id="_x0000_i1052" style="width:0;height:1.5pt" o:hralign="center" o:hrstd="t" o:hr="t" fillcolor="#a0a0a0" stroked="f"/>
+          <v:rect id="_x0000_i1228" style="width:0;height:1.5pt" o:hralign="center" o:hrstd="t" o:hr="t" fillcolor="#a0a0a0" stroked="f"/>
         </w:pict>
       </w:r>
     </w:p>
@@ -26368,7 +26368,7 @@
     <w:p>
       <w:r>
         <w:pict w14:anchorId="4CCC53AD">
-          <v:rect id="_x0000_i1053" style="width:0;height:1.5pt" o:hralign="center" o:hrstd="t" o:hr="t" fillcolor="#a0a0a0" stroked="f"/>
+          <v:rect id="_x0000_i1229" style="width:0;height:1.5pt" o:hralign="center" o:hrstd="t" o:hr="t" fillcolor="#a0a0a0" stroked="f"/>
         </w:pict>
       </w:r>
     </w:p>
@@ -27094,7 +27094,7 @@
     <w:p>
       <w:r>
         <w:pict w14:anchorId="55B2E96A">
-          <v:rect id="_x0000_i1054" style="width:0;height:1.5pt" o:hralign="center" o:hrstd="t" o:hr="t" fillcolor="#a0a0a0" stroked="f"/>
+          <v:rect id="_x0000_i1230" style="width:0;height:1.5pt" o:hralign="center" o:hrstd="t" o:hr="t" fillcolor="#a0a0a0" stroked="f"/>
         </w:pict>
       </w:r>
     </w:p>
@@ -27747,7 +27747,7 @@
     <w:p>
       <w:r>
         <w:pict w14:anchorId="4BB171FB">
-          <v:rect id="_x0000_i1055" style="width:0;height:1.5pt" o:hralign="center" o:hrstd="t" o:hr="t" fillcolor="#a0a0a0" stroked="f"/>
+          <v:rect id="_x0000_i1231" style="width:0;height:1.5pt" o:hralign="center" o:hrstd="t" o:hr="t" fillcolor="#a0a0a0" stroked="f"/>
         </w:pict>
       </w:r>
     </w:p>
@@ -28536,7 +28536,7 @@
     <w:p>
       <w:r>
         <w:pict w14:anchorId="716E884A">
-          <v:rect id="_x0000_i1056" style="width:0;height:1.5pt" o:hralign="center" o:hrstd="t" o:hr="t" fillcolor="#a0a0a0" stroked="f"/>
+          <v:rect id="_x0000_i1232" style="width:0;height:1.5pt" o:hralign="center" o:hrstd="t" o:hr="t" fillcolor="#a0a0a0" stroked="f"/>
         </w:pict>
       </w:r>
     </w:p>
@@ -29476,7 +29476,7 @@
     <w:p>
       <w:r>
         <w:pict w14:anchorId="386F847B">
-          <v:rect id="_x0000_i1057" style="width:0;height:1.5pt" o:hralign="center" o:hrstd="t" o:hr="t" fillcolor="#a0a0a0" stroked="f"/>
+          <v:rect id="_x0000_i1233" style="width:0;height:1.5pt" o:hralign="center" o:hrstd="t" o:hr="t" fillcolor="#a0a0a0" stroked="f"/>
         </w:pict>
       </w:r>
     </w:p>
@@ -29731,7 +29731,7 @@
     <w:p>
       <w:r>
         <w:pict w14:anchorId="293A376E">
-          <v:rect id="_x0000_i1058" style="width:0;height:1.5pt" o:hralign="center" o:hrstd="t" o:hr="t" fillcolor="#a0a0a0" stroked="f"/>
+          <v:rect id="_x0000_i1234" style="width:0;height:1.5pt" o:hralign="center" o:hrstd="t" o:hr="t" fillcolor="#a0a0a0" stroked="f"/>
         </w:pict>
       </w:r>
     </w:p>
@@ -30659,7 +30659,7 @@
     <w:p>
       <w:r>
         <w:pict w14:anchorId="396D3B25">
-          <v:rect id="_x0000_i1059" style="width:0;height:1.5pt" o:hralign="center" o:hrstd="t" o:hr="t" fillcolor="#a0a0a0" stroked="f"/>
+          <v:rect id="_x0000_i1235" style="width:0;height:1.5pt" o:hralign="center" o:hrstd="t" o:hr="t" fillcolor="#a0a0a0" stroked="f"/>
         </w:pict>
       </w:r>
     </w:p>
@@ -31792,7 +31792,7 @@
     <w:p>
       <w:r>
         <w:pict w14:anchorId="2E82DF85">
-          <v:rect id="_x0000_i1060" style="width:0;height:1.5pt" o:hralign="center" o:hrstd="t" o:hr="t" fillcolor="#a0a0a0" stroked="f"/>
+          <v:rect id="_x0000_i1236" style="width:0;height:1.5pt" o:hralign="center" o:hrstd="t" o:hr="t" fillcolor="#a0a0a0" stroked="f"/>
         </w:pict>
       </w:r>
     </w:p>
@@ -34728,7 +34728,7 @@
     <w:p>
       <w:r>
         <w:pict w14:anchorId="6DC5CC6D">
-          <v:rect id="_x0000_i1061" style="width:0;height:1.5pt" o:hralign="center" o:hrstd="t" o:hr="t" fillcolor="#a0a0a0" stroked="f"/>
+          <v:rect id="_x0000_i1237" style="width:0;height:1.5pt" o:hralign="center" o:hrstd="t" o:hr="t" fillcolor="#a0a0a0" stroked="f"/>
         </w:pict>
       </w:r>
     </w:p>
@@ -36374,7 +36374,7 @@
     <w:p>
       <w:r>
         <w:pict w14:anchorId="58406D01">
-          <v:rect id="_x0000_i1062" style="width:0;height:1.5pt" o:hralign="center" o:hrstd="t" o:hr="t" fillcolor="#a0a0a0" stroked="f"/>
+          <v:rect id="_x0000_i1238" style="width:0;height:1.5pt" o:hralign="center" o:hrstd="t" o:hr="t" fillcolor="#a0a0a0" stroked="f"/>
         </w:pict>
       </w:r>
     </w:p>
@@ -37121,7 +37121,7 @@
     <w:p>
       <w:r>
         <w:pict w14:anchorId="3AA29F7F">
-          <v:rect id="_x0000_i1063" style="width:0;height:1.5pt" o:hralign="center" o:hrstd="t" o:hr="t" fillcolor="#a0a0a0" stroked="f"/>
+          <v:rect id="_x0000_i1239" style="width:0;height:1.5pt" o:hralign="center" o:hrstd="t" o:hr="t" fillcolor="#a0a0a0" stroked="f"/>
         </w:pict>
       </w:r>
     </w:p>
@@ -38159,7 +38159,7 @@
     <w:p>
       <w:r>
         <w:pict w14:anchorId="0BCDA6B4">
-          <v:rect id="_x0000_i1064" style="width:0;height:1.5pt" o:hralign="center" o:hrstd="t" o:hr="t" fillcolor="#a0a0a0" stroked="f"/>
+          <v:rect id="_x0000_i1240" style="width:0;height:1.5pt" o:hralign="center" o:hrstd="t" o:hr="t" fillcolor="#a0a0a0" stroked="f"/>
         </w:pict>
       </w:r>
     </w:p>
@@ -38782,7 +38782,7 @@
     <w:p>
       <w:r>
         <w:pict w14:anchorId="6B80F984">
-          <v:rect id="_x0000_i1065" style="width:0;height:1.5pt" o:hralign="center" o:hrstd="t" o:hr="t" fillcolor="#a0a0a0" stroked="f"/>
+          <v:rect id="_x0000_i1241" style="width:0;height:1.5pt" o:hralign="center" o:hrstd="t" o:hr="t" fillcolor="#a0a0a0" stroked="f"/>
         </w:pict>
       </w:r>
     </w:p>
@@ -39087,7 +39087,7 @@
     <w:p>
       <w:r>
         <w:pict w14:anchorId="4DF12AA6">
-          <v:rect id="_x0000_i1066" style="width:0;height:1.5pt" o:hralign="center" o:hrstd="t" o:hr="t" fillcolor="#a0a0a0" stroked="f"/>
+          <v:rect id="_x0000_i1242" style="width:0;height:1.5pt" o:hralign="center" o:hrstd="t" o:hr="t" fillcolor="#a0a0a0" stroked="f"/>
         </w:pict>
       </w:r>
     </w:p>
@@ -39518,7 +39518,7 @@
     <w:p>
       <w:r>
         <w:pict w14:anchorId="37FDF926">
-          <v:rect id="_x0000_i1067" style="width:0;height:1.5pt" o:hralign="center" o:hrstd="t" o:hr="t" fillcolor="#a0a0a0" stroked="f"/>
+          <v:rect id="_x0000_i1243" style="width:0;height:1.5pt" o:hralign="center" o:hrstd="t" o:hr="t" fillcolor="#a0a0a0" stroked="f"/>
         </w:pict>
       </w:r>
     </w:p>
@@ -39710,7 +39710,7 @@
     <w:p>
       <w:r>
         <w:pict w14:anchorId="254BEE4A">
-          <v:rect id="_x0000_i1068" style="width:0;height:1.5pt" o:hralign="center" o:hrstd="t" o:hr="t" fillcolor="#a0a0a0" stroked="f"/>
+          <v:rect id="_x0000_i1244" style="width:0;height:1.5pt" o:hralign="center" o:hrstd="t" o:hr="t" fillcolor="#a0a0a0" stroked="f"/>
         </w:pict>
       </w:r>
     </w:p>
@@ -40976,18 +40976,50 @@
       </w:r>
       <w:proofErr w:type="spellEnd"/>
       <w:r>
-        <w:t xml:space="preserve">, these files are created or </w:t>
+        <w:t>,</w:t>
+      </w:r>
+      <w:r>
+        <w:t xml:space="preserve"> </w:t>
+      </w:r>
+      <w:proofErr w:type="spellStart"/>
+      <w:r>
+        <w:t>src</w:t>
+      </w:r>
+      <w:proofErr w:type="spellEnd"/>
+      <w:r>
+        <w:t>/app/</w:t>
+      </w:r>
+      <w:proofErr w:type="spellStart"/>
+      <w:r>
+        <w:t>api</w:t>
+      </w:r>
+      <w:proofErr w:type="spellEnd"/>
+      <w:r>
+        <w:t>/menu/categories/</w:t>
+      </w:r>
+      <w:proofErr w:type="spellStart"/>
+      <w:r>
+        <w:t>route.</w:t>
       </w:r>
       <w:proofErr w:type="gramStart"/>
       <w:r>
-        <w:t>modified ,</w:t>
+        <w:t>ts</w:t>
+      </w:r>
+      <w:proofErr w:type="spellEnd"/>
+      <w:r>
+        <w:t xml:space="preserve"> </w:t>
+      </w:r>
+      <w:r>
+        <w:t xml:space="preserve"> these</w:t>
       </w:r>
       <w:proofErr w:type="gramEnd"/>
       <w:r>
-        <w:t xml:space="preserve"> </w:t>
-      </w:r>
-    </w:p>
-    <w:p/>
+        <w:t xml:space="preserve"> files have been created or modified!</w:t>
+      </w:r>
+      <w:r>
+        <w:br/>
+      </w:r>
+    </w:p>
     <w:sectPr>
       <w:pgSz w:w="12240" w:h="15840"/>
       <w:pgMar w:top="1440" w:right="1440" w:bottom="1440" w:left="1440" w:header="720" w:footer="720" w:gutter="0"/>

--- a/Complete Global Context Document.docx
+++ b/Complete Global Context Document.docx
@@ -229,7 +229,7 @@
     <w:p>
       <w:r>
         <w:pict w14:anchorId="6F5C8C09">
-          <v:rect id="_x0000_i1201" style="width:0;height:1.5pt" o:hralign="center" o:hrstd="t" o:hr="t" fillcolor="#a0a0a0" stroked="f"/>
+          <v:rect id="_x0000_i1025" style="width:0;height:1.5pt" o:hralign="center" o:hrstd="t" o:hr="t" fillcolor="#a0a0a0" stroked="f"/>
         </w:pict>
       </w:r>
     </w:p>
@@ -710,7 +710,7 @@
     <w:p>
       <w:r>
         <w:pict w14:anchorId="4C752D9B">
-          <v:rect id="_x0000_i1202" style="width:0;height:1.5pt" o:hralign="center" o:hrstd="t" o:hr="t" fillcolor="#a0a0a0" stroked="f"/>
+          <v:rect id="_x0000_i1026" style="width:0;height:1.5pt" o:hralign="center" o:hrstd="t" o:hr="t" fillcolor="#a0a0a0" stroked="f"/>
         </w:pict>
       </w:r>
     </w:p>
@@ -1131,7 +1131,7 @@
     <w:p>
       <w:r>
         <w:pict w14:anchorId="4663625C">
-          <v:rect id="_x0000_i1203" style="width:0;height:1.5pt" o:hralign="center" o:hrstd="t" o:hr="t" fillcolor="#a0a0a0" stroked="f"/>
+          <v:rect id="_x0000_i1027" style="width:0;height:1.5pt" o:hralign="center" o:hrstd="t" o:hr="t" fillcolor="#a0a0a0" stroked="f"/>
         </w:pict>
       </w:r>
     </w:p>
@@ -1418,7 +1418,7 @@
     <w:p>
       <w:r>
         <w:pict w14:anchorId="6DC12F19">
-          <v:rect id="_x0000_i1204" style="width:0;height:1.5pt" o:hralign="center" o:hrstd="t" o:hr="t" fillcolor="#a0a0a0" stroked="f"/>
+          <v:rect id="_x0000_i1028" style="width:0;height:1.5pt" o:hralign="center" o:hrstd="t" o:hr="t" fillcolor="#a0a0a0" stroked="f"/>
         </w:pict>
       </w:r>
     </w:p>
@@ -1752,7 +1752,7 @@
       <w:r>
         <w:lastRenderedPageBreak/>
         <w:pict w14:anchorId="2738BD75">
-          <v:rect id="_x0000_i1205" style="width:0;height:1.5pt" o:hralign="center" o:hrstd="t" o:hr="t" fillcolor="#a0a0a0" stroked="f"/>
+          <v:rect id="_x0000_i1029" style="width:0;height:1.5pt" o:hralign="center" o:hrstd="t" o:hr="t" fillcolor="#a0a0a0" stroked="f"/>
         </w:pict>
       </w:r>
     </w:p>
@@ -2113,7 +2113,7 @@
       <w:r>
         <w:lastRenderedPageBreak/>
         <w:pict w14:anchorId="46C8F038">
-          <v:rect id="_x0000_i1206" style="width:0;height:1.5pt" o:hralign="center" o:hrstd="t" o:hr="t" fillcolor="#a0a0a0" stroked="f"/>
+          <v:rect id="_x0000_i1030" style="width:0;height:1.5pt" o:hralign="center" o:hrstd="t" o:hr="t" fillcolor="#a0a0a0" stroked="f"/>
         </w:pict>
       </w:r>
     </w:p>
@@ -2479,7 +2479,7 @@
     <w:p>
       <w:r>
         <w:pict w14:anchorId="25B46F75">
-          <v:rect id="_x0000_i1207" style="width:0;height:1.5pt" o:hralign="center" o:hrstd="t" o:hr="t" fillcolor="#a0a0a0" stroked="f"/>
+          <v:rect id="_x0000_i1031" style="width:0;height:1.5pt" o:hralign="center" o:hrstd="t" o:hr="t" fillcolor="#a0a0a0" stroked="f"/>
         </w:pict>
       </w:r>
     </w:p>
@@ -2893,7 +2893,7 @@
     <w:p>
       <w:r>
         <w:pict w14:anchorId="1624B08D">
-          <v:rect id="_x0000_i1208" style="width:0;height:1.5pt" o:hralign="center" o:hrstd="t" o:hr="t" fillcolor="#a0a0a0" stroked="f"/>
+          <v:rect id="_x0000_i1032" style="width:0;height:1.5pt" o:hralign="center" o:hrstd="t" o:hr="t" fillcolor="#a0a0a0" stroked="f"/>
         </w:pict>
       </w:r>
     </w:p>
@@ -2974,7 +2974,7 @@
     <w:p>
       <w:r>
         <w:pict w14:anchorId="1895CAEC">
-          <v:rect id="_x0000_i1209" style="width:0;height:1.5pt" o:hralign="center" o:hrstd="t" o:hr="t" fillcolor="#a0a0a0" stroked="f"/>
+          <v:rect id="_x0000_i1033" style="width:0;height:1.5pt" o:hralign="center" o:hrstd="t" o:hr="t" fillcolor="#a0a0a0" stroked="f"/>
         </w:pict>
       </w:r>
     </w:p>
@@ -3490,7 +3490,7 @@
     <w:p>
       <w:r>
         <w:pict w14:anchorId="45966DF7">
-          <v:rect id="_x0000_i1210" style="width:0;height:1.5pt" o:hralign="center" o:hrstd="t" o:hr="t" fillcolor="#a0a0a0" stroked="f"/>
+          <v:rect id="_x0000_i1034" style="width:0;height:1.5pt" o:hralign="center" o:hrstd="t" o:hr="t" fillcolor="#a0a0a0" stroked="f"/>
         </w:pict>
       </w:r>
     </w:p>
@@ -3855,7 +3855,7 @@
     <w:p>
       <w:r>
         <w:pict w14:anchorId="37057958">
-          <v:rect id="_x0000_i1211" style="width:0;height:1.5pt" o:hralign="center" o:hrstd="t" o:hr="t" fillcolor="#a0a0a0" stroked="f"/>
+          <v:rect id="_x0000_i1035" style="width:0;height:1.5pt" o:hralign="center" o:hrstd="t" o:hr="t" fillcolor="#a0a0a0" stroked="f"/>
         </w:pict>
       </w:r>
     </w:p>
@@ -4198,7 +4198,7 @@
     <w:p>
       <w:r>
         <w:pict w14:anchorId="680CEBEC">
-          <v:rect id="_x0000_i1212" style="width:0;height:1.5pt" o:hralign="center" o:hrstd="t" o:hr="t" fillcolor="#a0a0a0" stroked="f"/>
+          <v:rect id="_x0000_i1036" style="width:0;height:1.5pt" o:hralign="center" o:hrstd="t" o:hr="t" fillcolor="#a0a0a0" stroked="f"/>
         </w:pict>
       </w:r>
     </w:p>
@@ -4772,7 +4772,7 @@
     <w:p>
       <w:r>
         <w:pict w14:anchorId="52C3BD76">
-          <v:rect id="_x0000_i1213" style="width:0;height:1.5pt" o:hralign="center" o:hrstd="t" o:hr="t" fillcolor="#a0a0a0" stroked="f"/>
+          <v:rect id="_x0000_i1037" style="width:0;height:1.5pt" o:hralign="center" o:hrstd="t" o:hr="t" fillcolor="#a0a0a0" stroked="f"/>
         </w:pict>
       </w:r>
     </w:p>
@@ -5050,7 +5050,7 @@
     <w:p>
       <w:r>
         <w:pict w14:anchorId="3A4833F4">
-          <v:rect id="_x0000_i1214" style="width:0;height:1.5pt" o:hralign="center" o:hrstd="t" o:hr="t" fillcolor="#a0a0a0" stroked="f"/>
+          <v:rect id="_x0000_i1038" style="width:0;height:1.5pt" o:hralign="center" o:hrstd="t" o:hr="t" fillcolor="#a0a0a0" stroked="f"/>
         </w:pict>
       </w:r>
     </w:p>
@@ -5273,7 +5273,7 @@
     <w:p>
       <w:r>
         <w:pict w14:anchorId="7EFDFA8B">
-          <v:rect id="_x0000_i1215" style="width:0;height:1.5pt" o:hralign="center" o:hrstd="t" o:hr="t" fillcolor="#a0a0a0" stroked="f"/>
+          <v:rect id="_x0000_i1039" style="width:0;height:1.5pt" o:hralign="center" o:hrstd="t" o:hr="t" fillcolor="#a0a0a0" stroked="f"/>
         </w:pict>
       </w:r>
     </w:p>
@@ -5463,7 +5463,7 @@
     <w:p>
       <w:r>
         <w:pict w14:anchorId="70819DB4">
-          <v:rect id="_x0000_i1216" style="width:0;height:1.5pt" o:hralign="center" o:hrstd="t" o:hr="t" fillcolor="#a0a0a0" stroked="f"/>
+          <v:rect id="_x0000_i1040" style="width:0;height:1.5pt" o:hralign="center" o:hrstd="t" o:hr="t" fillcolor="#a0a0a0" stroked="f"/>
         </w:pict>
       </w:r>
     </w:p>
@@ -5909,7 +5909,7 @@
     <w:p>
       <w:r>
         <w:pict w14:anchorId="378C024B">
-          <v:rect id="_x0000_i1217" style="width:0;height:1.5pt" o:hralign="center" o:hrstd="t" o:hr="t" fillcolor="#a0a0a0" stroked="f"/>
+          <v:rect id="_x0000_i1041" style="width:0;height:1.5pt" o:hralign="center" o:hrstd="t" o:hr="t" fillcolor="#a0a0a0" stroked="f"/>
         </w:pict>
       </w:r>
     </w:p>
@@ -6492,7 +6492,7 @@
     <w:p>
       <w:r>
         <w:pict w14:anchorId="1140D37C">
-          <v:rect id="_x0000_i1218" style="width:0;height:1.5pt" o:hralign="center" o:hrstd="t" o:hr="t" fillcolor="#a0a0a0" stroked="f"/>
+          <v:rect id="_x0000_i1042" style="width:0;height:1.5pt" o:hralign="center" o:hrstd="t" o:hr="t" fillcolor="#a0a0a0" stroked="f"/>
         </w:pict>
       </w:r>
     </w:p>
@@ -6658,7 +6658,7 @@
     <w:p>
       <w:r>
         <w:pict w14:anchorId="7EFE0686">
-          <v:rect id="_x0000_i1219" style="width:0;height:1.5pt" o:hralign="center" o:hrstd="t" o:hr="t" fillcolor="#a0a0a0" stroked="f"/>
+          <v:rect id="_x0000_i1043" style="width:0;height:1.5pt" o:hralign="center" o:hrstd="t" o:hr="t" fillcolor="#a0a0a0" stroked="f"/>
         </w:pict>
       </w:r>
     </w:p>
@@ -6821,7 +6821,7 @@
     <w:p>
       <w:r>
         <w:pict w14:anchorId="724D31A5">
-          <v:rect id="_x0000_i1220" style="width:0;height:1.5pt" o:hralign="center" o:hrstd="t" o:hr="t" fillcolor="#a0a0a0" stroked="f"/>
+          <v:rect id="_x0000_i1044" style="width:0;height:1.5pt" o:hralign="center" o:hrstd="t" o:hr="t" fillcolor="#a0a0a0" stroked="f"/>
         </w:pict>
       </w:r>
     </w:p>
@@ -6984,7 +6984,7 @@
       <w:r>
         <w:lastRenderedPageBreak/>
         <w:pict w14:anchorId="16768799">
-          <v:rect id="_x0000_i1221" style="width:0;height:1.5pt" o:hralign="center" o:hrstd="t" o:hr="t" fillcolor="#a0a0a0" stroked="f"/>
+          <v:rect id="_x0000_i1045" style="width:0;height:1.5pt" o:hralign="center" o:hrstd="t" o:hr="t" fillcolor="#a0a0a0" stroked="f"/>
         </w:pict>
       </w:r>
     </w:p>
@@ -7332,7 +7332,7 @@
     <w:p>
       <w:r>
         <w:pict w14:anchorId="5C3CA769">
-          <v:rect id="_x0000_i1222" style="width:0;height:1.5pt" o:hralign="center" o:hrstd="t" o:hr="t" fillcolor="#a0a0a0" stroked="f"/>
+          <v:rect id="_x0000_i1046" style="width:0;height:1.5pt" o:hralign="center" o:hrstd="t" o:hr="t" fillcolor="#a0a0a0" stroked="f"/>
         </w:pict>
       </w:r>
     </w:p>
@@ -7483,7 +7483,7 @@
     <w:p>
       <w:r>
         <w:pict w14:anchorId="1DEF5524">
-          <v:rect id="_x0000_i1223" style="width:0;height:1.5pt" o:hralign="center" o:hrstd="t" o:hr="t" fillcolor="#a0a0a0" stroked="f"/>
+          <v:rect id="_x0000_i1047" style="width:0;height:1.5pt" o:hralign="center" o:hrstd="t" o:hr="t" fillcolor="#a0a0a0" stroked="f"/>
         </w:pict>
       </w:r>
     </w:p>
@@ -7679,7 +7679,7 @@
     <w:p>
       <w:r>
         <w:pict w14:anchorId="01A2126F">
-          <v:rect id="_x0000_i1224" style="width:0;height:1.5pt" o:hralign="center" o:hrstd="t" o:hr="t" fillcolor="#a0a0a0" stroked="f"/>
+          <v:rect id="_x0000_i1048" style="width:0;height:1.5pt" o:hralign="center" o:hrstd="t" o:hr="t" fillcolor="#a0a0a0" stroked="f"/>
         </w:pict>
       </w:r>
     </w:p>
@@ -9066,7 +9066,7 @@
     <w:p>
       <w:r>
         <w:pict w14:anchorId="41A9E352">
-          <v:rect id="_x0000_i1225" style="width:0;height:1.5pt" o:hralign="center" o:hrstd="t" o:hr="t" fillcolor="#a0a0a0" stroked="f"/>
+          <v:rect id="_x0000_i1049" style="width:0;height:1.5pt" o:hralign="center" o:hrstd="t" o:hr="t" fillcolor="#a0a0a0" stroked="f"/>
         </w:pict>
       </w:r>
     </w:p>
@@ -14019,7 +14019,7 @@
     <w:p>
       <w:r>
         <w:pict w14:anchorId="2D82A712">
-          <v:rect id="_x0000_i1226" style="width:0;height:1.5pt" o:hralign="center" o:hrstd="t" o:hr="t" fillcolor="#a0a0a0" stroked="f"/>
+          <v:rect id="_x0000_i1050" style="width:0;height:1.5pt" o:hralign="center" o:hrstd="t" o:hr="t" fillcolor="#a0a0a0" stroked="f"/>
         </w:pict>
       </w:r>
     </w:p>
@@ -16671,7 +16671,7 @@
     <w:p>
       <w:r>
         <w:pict w14:anchorId="08501A29">
-          <v:rect id="_x0000_i1227" style="width:0;height:1.5pt" o:hralign="center" o:hrstd="t" o:hr="t" fillcolor="#a0a0a0" stroked="f"/>
+          <v:rect id="_x0000_i1051" style="width:0;height:1.5pt" o:hralign="center" o:hrstd="t" o:hr="t" fillcolor="#a0a0a0" stroked="f"/>
         </w:pict>
       </w:r>
     </w:p>
@@ -23261,7 +23261,7 @@
     <w:p>
       <w:r>
         <w:pict w14:anchorId="0408485A">
-          <v:rect id="_x0000_i1228" style="width:0;height:1.5pt" o:hralign="center" o:hrstd="t" o:hr="t" fillcolor="#a0a0a0" stroked="f"/>
+          <v:rect id="_x0000_i1052" style="width:0;height:1.5pt" o:hralign="center" o:hrstd="t" o:hr="t" fillcolor="#a0a0a0" stroked="f"/>
         </w:pict>
       </w:r>
     </w:p>
@@ -26368,7 +26368,7 @@
     <w:p>
       <w:r>
         <w:pict w14:anchorId="4CCC53AD">
-          <v:rect id="_x0000_i1229" style="width:0;height:1.5pt" o:hralign="center" o:hrstd="t" o:hr="t" fillcolor="#a0a0a0" stroked="f"/>
+          <v:rect id="_x0000_i1053" style="width:0;height:1.5pt" o:hralign="center" o:hrstd="t" o:hr="t" fillcolor="#a0a0a0" stroked="f"/>
         </w:pict>
       </w:r>
     </w:p>
@@ -27094,7 +27094,7 @@
     <w:p>
       <w:r>
         <w:pict w14:anchorId="55B2E96A">
-          <v:rect id="_x0000_i1230" style="width:0;height:1.5pt" o:hralign="center" o:hrstd="t" o:hr="t" fillcolor="#a0a0a0" stroked="f"/>
+          <v:rect id="_x0000_i1054" style="width:0;height:1.5pt" o:hralign="center" o:hrstd="t" o:hr="t" fillcolor="#a0a0a0" stroked="f"/>
         </w:pict>
       </w:r>
     </w:p>
@@ -27747,7 +27747,7 @@
     <w:p>
       <w:r>
         <w:pict w14:anchorId="4BB171FB">
-          <v:rect id="_x0000_i1231" style="width:0;height:1.5pt" o:hralign="center" o:hrstd="t" o:hr="t" fillcolor="#a0a0a0" stroked="f"/>
+          <v:rect id="_x0000_i1055" style="width:0;height:1.5pt" o:hralign="center" o:hrstd="t" o:hr="t" fillcolor="#a0a0a0" stroked="f"/>
         </w:pict>
       </w:r>
     </w:p>
@@ -28536,7 +28536,7 @@
     <w:p>
       <w:r>
         <w:pict w14:anchorId="716E884A">
-          <v:rect id="_x0000_i1232" style="width:0;height:1.5pt" o:hralign="center" o:hrstd="t" o:hr="t" fillcolor="#a0a0a0" stroked="f"/>
+          <v:rect id="_x0000_i1056" style="width:0;height:1.5pt" o:hralign="center" o:hrstd="t" o:hr="t" fillcolor="#a0a0a0" stroked="f"/>
         </w:pict>
       </w:r>
     </w:p>
@@ -29476,7 +29476,7 @@
     <w:p>
       <w:r>
         <w:pict w14:anchorId="386F847B">
-          <v:rect id="_x0000_i1233" style="width:0;height:1.5pt" o:hralign="center" o:hrstd="t" o:hr="t" fillcolor="#a0a0a0" stroked="f"/>
+          <v:rect id="_x0000_i1057" style="width:0;height:1.5pt" o:hralign="center" o:hrstd="t" o:hr="t" fillcolor="#a0a0a0" stroked="f"/>
         </w:pict>
       </w:r>
     </w:p>
@@ -29731,7 +29731,7 @@
     <w:p>
       <w:r>
         <w:pict w14:anchorId="293A376E">
-          <v:rect id="_x0000_i1234" style="width:0;height:1.5pt" o:hralign="center" o:hrstd="t" o:hr="t" fillcolor="#a0a0a0" stroked="f"/>
+          <v:rect id="_x0000_i1058" style="width:0;height:1.5pt" o:hralign="center" o:hrstd="t" o:hr="t" fillcolor="#a0a0a0" stroked="f"/>
         </w:pict>
       </w:r>
     </w:p>
@@ -30659,7 +30659,7 @@
     <w:p>
       <w:r>
         <w:pict w14:anchorId="396D3B25">
-          <v:rect id="_x0000_i1235" style="width:0;height:1.5pt" o:hralign="center" o:hrstd="t" o:hr="t" fillcolor="#a0a0a0" stroked="f"/>
+          <v:rect id="_x0000_i1059" style="width:0;height:1.5pt" o:hralign="center" o:hrstd="t" o:hr="t" fillcolor="#a0a0a0" stroked="f"/>
         </w:pict>
       </w:r>
     </w:p>
@@ -31792,7 +31792,7 @@
     <w:p>
       <w:r>
         <w:pict w14:anchorId="2E82DF85">
-          <v:rect id="_x0000_i1236" style="width:0;height:1.5pt" o:hralign="center" o:hrstd="t" o:hr="t" fillcolor="#a0a0a0" stroked="f"/>
+          <v:rect id="_x0000_i1060" style="width:0;height:1.5pt" o:hralign="center" o:hrstd="t" o:hr="t" fillcolor="#a0a0a0" stroked="f"/>
         </w:pict>
       </w:r>
     </w:p>
@@ -34728,7 +34728,7 @@
     <w:p>
       <w:r>
         <w:pict w14:anchorId="6DC5CC6D">
-          <v:rect id="_x0000_i1237" style="width:0;height:1.5pt" o:hralign="center" o:hrstd="t" o:hr="t" fillcolor="#a0a0a0" stroked="f"/>
+          <v:rect id="_x0000_i1061" style="width:0;height:1.5pt" o:hralign="center" o:hrstd="t" o:hr="t" fillcolor="#a0a0a0" stroked="f"/>
         </w:pict>
       </w:r>
     </w:p>
@@ -36374,7 +36374,7 @@
     <w:p>
       <w:r>
         <w:pict w14:anchorId="58406D01">
-          <v:rect id="_x0000_i1238" style="width:0;height:1.5pt" o:hralign="center" o:hrstd="t" o:hr="t" fillcolor="#a0a0a0" stroked="f"/>
+          <v:rect id="_x0000_i1062" style="width:0;height:1.5pt" o:hralign="center" o:hrstd="t" o:hr="t" fillcolor="#a0a0a0" stroked="f"/>
         </w:pict>
       </w:r>
     </w:p>
@@ -37121,7 +37121,7 @@
     <w:p>
       <w:r>
         <w:pict w14:anchorId="3AA29F7F">
-          <v:rect id="_x0000_i1239" style="width:0;height:1.5pt" o:hralign="center" o:hrstd="t" o:hr="t" fillcolor="#a0a0a0" stroked="f"/>
+          <v:rect id="_x0000_i1063" style="width:0;height:1.5pt" o:hralign="center" o:hrstd="t" o:hr="t" fillcolor="#a0a0a0" stroked="f"/>
         </w:pict>
       </w:r>
     </w:p>
@@ -38159,7 +38159,7 @@
     <w:p>
       <w:r>
         <w:pict w14:anchorId="0BCDA6B4">
-          <v:rect id="_x0000_i1240" style="width:0;height:1.5pt" o:hralign="center" o:hrstd="t" o:hr="t" fillcolor="#a0a0a0" stroked="f"/>
+          <v:rect id="_x0000_i1064" style="width:0;height:1.5pt" o:hralign="center" o:hrstd="t" o:hr="t" fillcolor="#a0a0a0" stroked="f"/>
         </w:pict>
       </w:r>
     </w:p>
@@ -38782,7 +38782,7 @@
     <w:p>
       <w:r>
         <w:pict w14:anchorId="6B80F984">
-          <v:rect id="_x0000_i1241" style="width:0;height:1.5pt" o:hralign="center" o:hrstd="t" o:hr="t" fillcolor="#a0a0a0" stroked="f"/>
+          <v:rect id="_x0000_i1065" style="width:0;height:1.5pt" o:hralign="center" o:hrstd="t" o:hr="t" fillcolor="#a0a0a0" stroked="f"/>
         </w:pict>
       </w:r>
     </w:p>
@@ -39087,7 +39087,7 @@
     <w:p>
       <w:r>
         <w:pict w14:anchorId="4DF12AA6">
-          <v:rect id="_x0000_i1242" style="width:0;height:1.5pt" o:hralign="center" o:hrstd="t" o:hr="t" fillcolor="#a0a0a0" stroked="f"/>
+          <v:rect id="_x0000_i1066" style="width:0;height:1.5pt" o:hralign="center" o:hrstd="t" o:hr="t" fillcolor="#a0a0a0" stroked="f"/>
         </w:pict>
       </w:r>
     </w:p>
@@ -39518,7 +39518,7 @@
     <w:p>
       <w:r>
         <w:pict w14:anchorId="37FDF926">
-          <v:rect id="_x0000_i1243" style="width:0;height:1.5pt" o:hralign="center" o:hrstd="t" o:hr="t" fillcolor="#a0a0a0" stroked="f"/>
+          <v:rect id="_x0000_i1067" style="width:0;height:1.5pt" o:hralign="center" o:hrstd="t" o:hr="t" fillcolor="#a0a0a0" stroked="f"/>
         </w:pict>
       </w:r>
     </w:p>
@@ -39710,7 +39710,7 @@
     <w:p>
       <w:r>
         <w:pict w14:anchorId="254BEE4A">
-          <v:rect id="_x0000_i1244" style="width:0;height:1.5pt" o:hralign="center" o:hrstd="t" o:hr="t" fillcolor="#a0a0a0" stroked="f"/>
+          <v:rect id="_x0000_i1068" style="width:0;height:1.5pt" o:hralign="center" o:hrstd="t" o:hr="t" fillcolor="#a0a0a0" stroked="f"/>
         </w:pict>
       </w:r>
     </w:p>
@@ -41019,7 +41019,78 @@
       <w:r>
         <w:br/>
       </w:r>
-    </w:p>
+      <w:r>
+        <w:br/>
+      </w:r>
+      <w:r>
+        <w:br/>
+      </w:r>
+      <w:proofErr w:type="spellStart"/>
+      <w:r>
+        <w:t>src</w:t>
+      </w:r>
+      <w:proofErr w:type="spellEnd"/>
+      <w:r>
+        <w:t>/app/</w:t>
+      </w:r>
+      <w:proofErr w:type="spellStart"/>
+      <w:r>
+        <w:t>api</w:t>
+      </w:r>
+      <w:proofErr w:type="spellEnd"/>
+      <w:r>
+        <w:t>/admin/reviews/[id]/</w:t>
+      </w:r>
+      <w:proofErr w:type="spellStart"/>
+      <w:r>
+        <w:t>route.ts</w:t>
+      </w:r>
+      <w:proofErr w:type="spellEnd"/>
+      <w:r>
+        <w:t xml:space="preserve">, </w:t>
+      </w:r>
+      <w:proofErr w:type="spellStart"/>
+      <w:r>
+        <w:t>src</w:t>
+      </w:r>
+      <w:proofErr w:type="spellEnd"/>
+      <w:r>
+        <w:t>/app/</w:t>
+      </w:r>
+      <w:proofErr w:type="spellStart"/>
+      <w:r>
+        <w:t>api</w:t>
+      </w:r>
+      <w:proofErr w:type="spellEnd"/>
+      <w:r>
+        <w:t>/admin/reviews/</w:t>
+      </w:r>
+      <w:proofErr w:type="spellStart"/>
+      <w:r>
+        <w:t>route.ts</w:t>
+      </w:r>
+      <w:proofErr w:type="spellEnd"/>
+      <w:r>
+        <w:t xml:space="preserve">, </w:t>
+      </w:r>
+      <w:proofErr w:type="spellStart"/>
+      <w:r>
+        <w:t>src</w:t>
+      </w:r>
+      <w:proofErr w:type="spellEnd"/>
+      <w:r>
+        <w:t>/app/admin/reviews/</w:t>
+      </w:r>
+      <w:proofErr w:type="spellStart"/>
+      <w:r>
+        <w:t>page.tsx</w:t>
+      </w:r>
+      <w:proofErr w:type="spellEnd"/>
+      <w:r>
+        <w:t xml:space="preserve"> these new files have created. </w:t>
+      </w:r>
+    </w:p>
+    <w:p/>
     <w:sectPr>
       <w:pgSz w:w="12240" w:h="15840"/>
       <w:pgMar w:top="1440" w:right="1440" w:bottom="1440" w:left="1440" w:header="720" w:footer="720" w:gutter="0"/>
